--- a/Report.docx
+++ b/Report.docx
@@ -346,7 +346,23 @@
           <w:b/>
           <w:bCs/>
         </w:rPr>
-        <w:t>4.1 KMeans Clustering</w:t>
+        <w:t xml:space="preserve">4.1 </w:t>
+      </w:r>
+      <w:proofErr w:type="spellStart"/>
+      <w:r>
+        <w:rPr>
+          <w:b/>
+          <w:bCs/>
+        </w:rPr>
+        <w:t>KMeans</w:t>
+      </w:r>
+      <w:proofErr w:type="spellEnd"/>
+      <w:r>
+        <w:rPr>
+          <w:b/>
+          <w:bCs/>
+        </w:rPr>
+        <w:t xml:space="preserve"> Clustering</w:t>
       </w:r>
     </w:p>
     <w:p>
@@ -355,7 +371,15 @@
         <w:jc w:val="both"/>
       </w:pPr>
       <w:r>
-        <w:t xml:space="preserve">In order to determine the best number of clusters to use for the KMeans model, various models were fit with different numbers of clusters and </w:t>
+        <w:t xml:space="preserve">In order to determine the best number of clusters to use for the </w:t>
+      </w:r>
+      <w:proofErr w:type="spellStart"/>
+      <w:r>
+        <w:t>KMeans</w:t>
+      </w:r>
+      <w:proofErr w:type="spellEnd"/>
+      <w:r>
+        <w:t xml:space="preserve"> model, various models were fit with different numbers of clusters and </w:t>
       </w:r>
     </w:p>
     <w:tbl>
@@ -387,10 +411,10 @@
                 <w:noProof/>
               </w:rPr>
               <w:drawing>
-                <wp:inline distT="0" distB="0" distL="0" distR="0" wp14:anchorId="0D941998" wp14:editId="44A43A04">
-                  <wp:extent cx="2640965" cy="1835785"/>
-                  <wp:effectExtent l="0" t="0" r="6985" b="0"/>
-                  <wp:docPr id="2" name="Picture 2"/>
+                <wp:inline distT="0" distB="0" distL="0" distR="0" wp14:anchorId="13471479" wp14:editId="6E8E6C5F">
+                  <wp:extent cx="2484039" cy="1749399"/>
+                  <wp:effectExtent l="0" t="0" r="0" b="3810"/>
+                  <wp:docPr id="3" name="Picture 3"/>
                   <wp:cNvGraphicFramePr>
                     <a:graphicFrameLocks xmlns:a="http://schemas.openxmlformats.org/drawingml/2006/main" noChangeAspect="1"/>
                   </wp:cNvGraphicFramePr>
@@ -398,7 +422,7 @@
                     <a:graphicData uri="http://schemas.openxmlformats.org/drawingml/2006/picture">
                       <pic:pic xmlns:pic="http://schemas.openxmlformats.org/drawingml/2006/picture">
                         <pic:nvPicPr>
-                          <pic:cNvPr id="0" name="Picture 3"/>
+                          <pic:cNvPr id="0" name="Picture 5"/>
                           <pic:cNvPicPr>
                             <a:picLocks noChangeAspect="1" noChangeArrowheads="1"/>
                           </pic:cNvPicPr>
@@ -419,7 +443,7 @@
                         <pic:spPr bwMode="auto">
                           <a:xfrm>
                             <a:off x="0" y="0"/>
-                            <a:ext cx="2640965" cy="1835785"/>
+                            <a:ext cx="2539630" cy="1788550"/>
                           </a:xfrm>
                           <a:prstGeom prst="rect">
                             <a:avLst/>
@@ -447,8 +471,13 @@
             <w:pPr>
               <w:jc w:val="center"/>
             </w:pPr>
+            <w:proofErr w:type="gramStart"/>
             <w:r>
-              <w:t>Figure : The elbow point</w:t>
+              <w:t>Figure :</w:t>
+            </w:r>
+            <w:proofErr w:type="gramEnd"/>
+            <w:r>
+              <w:t xml:space="preserve"> The elbow point</w:t>
             </w:r>
           </w:p>
         </w:tc>

--- a/Report.docx
+++ b/Report.docx
@@ -346,40 +346,16 @@
           <w:b/>
           <w:bCs/>
         </w:rPr>
-        <w:t xml:space="preserve">4.1 </w:t>
-      </w:r>
-      <w:proofErr w:type="spellStart"/>
-      <w:r>
-        <w:rPr>
-          <w:b/>
-          <w:bCs/>
-        </w:rPr>
-        <w:t>KMeans</w:t>
-      </w:r>
-      <w:proofErr w:type="spellEnd"/>
-      <w:r>
-        <w:rPr>
-          <w:b/>
-          <w:bCs/>
-        </w:rPr>
-        <w:t xml:space="preserve"> Clustering</w:t>
-      </w:r>
-    </w:p>
-    <w:p>
-      <w:pPr>
-        <w:spacing w:after="0"/>
-        <w:jc w:val="both"/>
-      </w:pPr>
-      <w:r>
-        <w:t xml:space="preserve">In order to determine the best number of clusters to use for the </w:t>
-      </w:r>
-      <w:proofErr w:type="spellStart"/>
-      <w:r>
-        <w:t>KMeans</w:t>
-      </w:r>
-      <w:proofErr w:type="spellEnd"/>
-      <w:r>
-        <w:t xml:space="preserve"> model, various models were fit with different numbers of clusters and </w:t>
+        <w:t>4.1 KMeans Clustering</w:t>
+      </w:r>
+    </w:p>
+    <w:p>
+      <w:pPr>
+        <w:spacing w:after="0"/>
+        <w:jc w:val="both"/>
+      </w:pPr>
+      <w:r>
+        <w:t xml:space="preserve">In order to determine the best number of clusters to use for the KMeans model, various models were fit with different numbers of clusters and </w:t>
       </w:r>
     </w:p>
     <w:tbl>
@@ -471,18 +447,76 @@
             <w:pPr>
               <w:jc w:val="center"/>
             </w:pPr>
-            <w:proofErr w:type="gramStart"/>
             <w:r>
-              <w:t>Figure :</w:t>
-            </w:r>
-            <w:proofErr w:type="gramEnd"/>
-            <w:r>
-              <w:t xml:space="preserve"> The elbow point</w:t>
+              <w:t>Figure : The elbow point</w:t>
             </w:r>
           </w:p>
         </w:tc>
       </w:tr>
     </w:tbl>
+    <w:p>
+      <w:pPr>
+        <w:spacing w:after="0"/>
+        <w:jc w:val="both"/>
+        <w:rPr>
+          <w:b/>
+          <w:bCs/>
+        </w:rPr>
+      </w:pPr>
+    </w:p>
+    <w:p>
+      <w:pPr>
+        <w:spacing w:after="0"/>
+        <w:jc w:val="both"/>
+        <w:rPr>
+          <w:b/>
+          <w:bCs/>
+        </w:rPr>
+      </w:pPr>
+      <w:r>
+        <w:rPr>
+          <w:b/>
+          <w:bCs/>
+        </w:rPr>
+        <w:t>4.2 Hierarchical agglomerative clustering</w:t>
+      </w:r>
+    </w:p>
+    <w:p>
+      <w:pPr>
+        <w:spacing w:after="0"/>
+        <w:jc w:val="both"/>
+        <w:rPr>
+          <w:b/>
+          <w:bCs/>
+        </w:rPr>
+      </w:pPr>
+    </w:p>
+    <w:p>
+      <w:pPr>
+        <w:spacing w:after="0"/>
+        <w:jc w:val="both"/>
+        <w:rPr>
+          <w:b/>
+          <w:bCs/>
+        </w:rPr>
+      </w:pPr>
+      <w:r>
+        <w:rPr>
+          <w:b/>
+          <w:bCs/>
+        </w:rPr>
+        <w:t>4.3 DBSCAN Clustering</w:t>
+      </w:r>
+    </w:p>
+    <w:p>
+      <w:pPr>
+        <w:spacing w:after="0"/>
+        <w:jc w:val="both"/>
+      </w:pPr>
+      <w:r>
+        <w:t>Density-Based Spatial Clustering of Applications with Noise.</w:t>
+      </w:r>
+    </w:p>
     <w:p>
       <w:pPr>
         <w:spacing w:after="0"/>

--- a/Report.docx
+++ b/Report.docx
@@ -55,6 +55,26 @@
       <w:r>
         <w:t>.</w:t>
       </w:r>
+      <w:r>
+        <w:t xml:space="preserve"> Specifically, </w:t>
+      </w:r>
+      <w:proofErr w:type="spellStart"/>
+      <w:r>
+        <w:t>Kmeans</w:t>
+      </w:r>
+      <w:proofErr w:type="spellEnd"/>
+      <w:r>
+        <w:t>(++) clustering, hierarchical agg</w:t>
+      </w:r>
+      <w:r>
+        <w:t>l</w:t>
+      </w:r>
+      <w:r>
+        <w:t>omerative clustering and DBSCAN are used in an effort to group similar words within the dataset using the  papers they occur in  NIPS</w:t>
+      </w:r>
+      <w:r>
+        <w:t>.</w:t>
+      </w:r>
     </w:p>
     <w:p>
       <w:pPr>
@@ -79,6 +99,16 @@
         </w:rPr>
         <w:t>Introduction</w:t>
       </w:r>
+    </w:p>
+    <w:p>
+      <w:pPr>
+        <w:spacing w:after="0"/>
+        <w:jc w:val="both"/>
+        <w:rPr>
+          <w:b/>
+          <w:bCs/>
+        </w:rPr>
+      </w:pPr>
     </w:p>
     <w:p>
       <w:pPr>
@@ -93,7 +123,19 @@
           <w:rPr>
             <w:rStyle w:val="Hyperlink"/>
           </w:rPr>
-          <w:t>https://archive.ics.uci.edu/ml/datasets/NIPS+Conference+Papers+1987-2015</w:t>
+          <w:t>https://archive.ics.uci.edu/</w:t>
+        </w:r>
+        <w:r>
+          <w:rPr>
+            <w:rStyle w:val="Hyperlink"/>
+          </w:rPr>
+          <w:t>m</w:t>
+        </w:r>
+        <w:r>
+          <w:rPr>
+            <w:rStyle w:val="Hyperlink"/>
+          </w:rPr>
+          <w:t>l/datasets/NIPS+Conference+Papers+1987-2015</w:t>
         </w:r>
       </w:hyperlink>
       <w:r>
@@ -141,6 +183,16 @@
         </w:rPr>
         <w:t xml:space="preserve"> and Cleaning</w:t>
       </w:r>
+    </w:p>
+    <w:p>
+      <w:pPr>
+        <w:spacing w:after="0"/>
+        <w:jc w:val="both"/>
+        <w:rPr>
+          <w:b/>
+          <w:bCs/>
+        </w:rPr>
+      </w:pPr>
     </w:p>
     <w:p>
       <w:pPr>
@@ -282,14 +334,34 @@
         <w:t xml:space="preserve">the wide range of (key) word counts, it became clear that a scaling method was required whereby papers with high quantities of as word would be closer together whereas those with low quantities would keep more of their original geometric distance. </w:t>
       </w:r>
       <w:r>
-        <w:t>As a result, the data was scaled with a log1p transformation (as oppose to a standard logarithmic transformation due to the large quantity of zero values in the data).</w:t>
-      </w:r>
-    </w:p>
-    <w:p>
-      <w:pPr>
-        <w:spacing w:after="0"/>
-        <w:jc w:val="both"/>
-      </w:pPr>
+        <w:t xml:space="preserve">As a result, the data was scaled with a log1p </w:t>
+      </w:r>
+      <w:r>
+        <w:t xml:space="preserve">transformation </w:t>
+      </w:r>
+      <w:r>
+        <w:t xml:space="preserve">for </w:t>
+      </w:r>
+      <w:proofErr w:type="spellStart"/>
+      <w:r>
+        <w:t>Kmeans</w:t>
+      </w:r>
+      <w:proofErr w:type="spellEnd"/>
+      <w:r>
+        <w:t xml:space="preserve"> clustering </w:t>
+      </w:r>
+      <w:r>
+        <w:t xml:space="preserve">(as </w:t>
+      </w:r>
+      <w:r>
+        <w:t>opposed</w:t>
+      </w:r>
+      <w:r>
+        <w:t xml:space="preserve"> to a standard logarithmic transformation due to the large quantity of zero values in the data).</w:t>
+      </w:r>
+      <w:r>
+        <w:t xml:space="preserve"> For the ither clustering methods, instead the distance metric used was cosine distance.</w:t>
+      </w:r>
     </w:p>
     <w:p>
       <w:pPr>
@@ -346,22 +418,70 @@
           <w:b/>
           <w:bCs/>
         </w:rPr>
-        <w:t>4.1 KMeans Clustering</w:t>
-      </w:r>
-    </w:p>
-    <w:p>
-      <w:pPr>
-        <w:spacing w:after="0"/>
-        <w:jc w:val="both"/>
-      </w:pPr>
-      <w:r>
-        <w:t xml:space="preserve">In order to determine the best number of clusters to use for the KMeans model, various models were fit with different numbers of clusters and </w:t>
+        <w:t xml:space="preserve">4.1 </w:t>
+      </w:r>
+      <w:proofErr w:type="spellStart"/>
+      <w:r>
+        <w:rPr>
+          <w:b/>
+          <w:bCs/>
+        </w:rPr>
+        <w:t>KMeans</w:t>
+      </w:r>
+      <w:proofErr w:type="spellEnd"/>
+      <w:r>
+        <w:rPr>
+          <w:b/>
+          <w:bCs/>
+        </w:rPr>
+        <w:t xml:space="preserve"> Clustering</w:t>
+      </w:r>
+    </w:p>
+    <w:p>
+      <w:pPr>
+        <w:spacing w:after="0"/>
+        <w:jc w:val="both"/>
+        <w:rPr>
+          <w:b/>
+          <w:bCs/>
+        </w:rPr>
+      </w:pPr>
+    </w:p>
+    <w:p>
+      <w:pPr>
+        <w:spacing w:after="0"/>
+        <w:jc w:val="both"/>
+      </w:pPr>
+      <w:r>
+        <w:t xml:space="preserve">In order to determine the best number of clusters to use for the </w:t>
+      </w:r>
+      <w:proofErr w:type="spellStart"/>
+      <w:r>
+        <w:t>KMeans</w:t>
+      </w:r>
+      <w:proofErr w:type="spellEnd"/>
+      <w:r>
+        <w:t xml:space="preserve"> model, various models were fit with different numbers of clusters and </w:t>
+      </w:r>
+      <w:r>
+        <w:t>13 clusters was found to be the optimum number</w:t>
+      </w:r>
+      <w:r>
+        <w:t>.</w:t>
       </w:r>
     </w:p>
     <w:tbl>
       <w:tblPr>
         <w:tblStyle w:val="TableGrid"/>
         <w:tblW w:w="0" w:type="auto"/>
+        <w:tblBorders>
+          <w:top w:val="none" w:sz="0" w:space="0" w:color="auto"/>
+          <w:left w:val="none" w:sz="0" w:space="0" w:color="auto"/>
+          <w:bottom w:val="none" w:sz="0" w:space="0" w:color="auto"/>
+          <w:right w:val="none" w:sz="0" w:space="0" w:color="auto"/>
+          <w:insideH w:val="none" w:sz="0" w:space="0" w:color="auto"/>
+          <w:insideV w:val="none" w:sz="0" w:space="0" w:color="auto"/>
+        </w:tblBorders>
         <w:tblLook w:val="04A0" w:firstRow="1" w:lastRow="0" w:firstColumn="1" w:lastColumn="0" w:noHBand="0" w:noVBand="1"/>
       </w:tblPr>
       <w:tblGrid>
@@ -448,7 +568,13 @@
               <w:jc w:val="center"/>
             </w:pPr>
             <w:r>
-              <w:t>Figure : The elbow point</w:t>
+              <w:t xml:space="preserve">Figure </w:t>
+            </w:r>
+            <w:r>
+              <w:t>2</w:t>
+            </w:r>
+            <w:r>
+              <w:t>: The elbow point</w:t>
             </w:r>
           </w:p>
         </w:tc>
@@ -468,6 +594,151 @@
       <w:pPr>
         <w:spacing w:after="0"/>
         <w:jc w:val="both"/>
+      </w:pPr>
+      <w:r>
+        <w:t xml:space="preserve">In this case, the </w:t>
+      </w:r>
+      <w:proofErr w:type="spellStart"/>
+      <w:r>
+        <w:t>Kmeans</w:t>
+      </w:r>
+      <w:proofErr w:type="spellEnd"/>
+      <w:r>
+        <w:t>++ algorithm was used in order to try and find the optimal solution.</w:t>
+      </w:r>
+    </w:p>
+    <w:tbl>
+      <w:tblPr>
+        <w:tblStyle w:val="TableGrid"/>
+        <w:tblW w:w="0" w:type="auto"/>
+        <w:tblBorders>
+          <w:top w:val="none" w:sz="0" w:space="0" w:color="auto"/>
+          <w:left w:val="none" w:sz="0" w:space="0" w:color="auto"/>
+          <w:bottom w:val="none" w:sz="0" w:space="0" w:color="auto"/>
+          <w:right w:val="none" w:sz="0" w:space="0" w:color="auto"/>
+          <w:insideH w:val="none" w:sz="0" w:space="0" w:color="auto"/>
+          <w:insideV w:val="none" w:sz="0" w:space="0" w:color="auto"/>
+        </w:tblBorders>
+        <w:tblLook w:val="04A0" w:firstRow="1" w:lastRow="0" w:firstColumn="1" w:lastColumn="0" w:noHBand="0" w:noVBand="1"/>
+      </w:tblPr>
+      <w:tblGrid>
+        <w:gridCol w:w="4159"/>
+      </w:tblGrid>
+      <w:tr>
+        <w:tc>
+          <w:tcPr>
+            <w:tcW w:w="4159" w:type="dxa"/>
+          </w:tcPr>
+          <w:p>
+            <w:pPr>
+              <w:jc w:val="center"/>
+            </w:pPr>
+            <w:r>
+              <w:rPr>
+                <w:noProof/>
+              </w:rPr>
+              <w:drawing>
+                <wp:inline distT="0" distB="0" distL="0" distR="0" wp14:anchorId="5976DCE9" wp14:editId="4005CEC1">
+                  <wp:extent cx="2514600" cy="2200275"/>
+                  <wp:effectExtent l="0" t="0" r="0" b="9525"/>
+                  <wp:docPr id="6" name="Picture 6"/>
+                  <wp:cNvGraphicFramePr>
+                    <a:graphicFrameLocks xmlns:a="http://schemas.openxmlformats.org/drawingml/2006/main" noChangeAspect="1"/>
+                  </wp:cNvGraphicFramePr>
+                  <a:graphic xmlns:a="http://schemas.openxmlformats.org/drawingml/2006/main">
+                    <a:graphicData uri="http://schemas.openxmlformats.org/drawingml/2006/picture">
+                      <pic:pic xmlns:pic="http://schemas.openxmlformats.org/drawingml/2006/picture">
+                        <pic:nvPicPr>
+                          <pic:cNvPr id="1" name=""/>
+                          <pic:cNvPicPr/>
+                        </pic:nvPicPr>
+                        <pic:blipFill>
+                          <a:blip r:embed="rId9"/>
+                          <a:stretch>
+                            <a:fillRect/>
+                          </a:stretch>
+                        </pic:blipFill>
+                        <pic:spPr>
+                          <a:xfrm>
+                            <a:off x="0" y="0"/>
+                            <a:ext cx="2514600" cy="2200275"/>
+                          </a:xfrm>
+                          <a:prstGeom prst="rect">
+                            <a:avLst/>
+                          </a:prstGeom>
+                        </pic:spPr>
+                      </pic:pic>
+                    </a:graphicData>
+                  </a:graphic>
+                </wp:inline>
+              </w:drawing>
+            </w:r>
+          </w:p>
+        </w:tc>
+      </w:tr>
+      <w:tr>
+        <w:tc>
+          <w:tcPr>
+            <w:tcW w:w="4159" w:type="dxa"/>
+          </w:tcPr>
+          <w:p>
+            <w:pPr>
+              <w:jc w:val="center"/>
+            </w:pPr>
+            <w:r>
+              <w:t>Figure 3</w:t>
+            </w:r>
+            <w:r>
+              <w:t xml:space="preserve">: </w:t>
+            </w:r>
+            <w:proofErr w:type="spellStart"/>
+            <w:r>
+              <w:t>Kmeans</w:t>
+            </w:r>
+            <w:proofErr w:type="spellEnd"/>
+            <w:r>
+              <w:t xml:space="preserve"> clustering example class</w:t>
+            </w:r>
+          </w:p>
+        </w:tc>
+      </w:tr>
+    </w:tbl>
+    <w:p>
+      <w:pPr>
+        <w:spacing w:after="0"/>
+        <w:jc w:val="both"/>
+      </w:pPr>
+    </w:p>
+    <w:p>
+      <w:pPr>
+        <w:spacing w:after="0"/>
+        <w:jc w:val="both"/>
+      </w:pPr>
+      <w:r>
+        <w:t xml:space="preserve">It was found that </w:t>
+      </w:r>
+      <w:proofErr w:type="spellStart"/>
+      <w:r>
+        <w:t>K</w:t>
+      </w:r>
+      <w:r>
+        <w:t>means</w:t>
+      </w:r>
+      <w:proofErr w:type="spellEnd"/>
+      <w:r>
+        <w:t xml:space="preserve"> did provide some useful classes of related words though some were less so.</w:t>
+      </w:r>
+    </w:p>
+    <w:p>
+      <w:pPr>
+        <w:spacing w:after="0"/>
+        <w:jc w:val="both"/>
+      </w:pPr>
+    </w:p>
+    <w:p>
+      <w:pPr>
+        <w:spacing w:after="0"/>
+        <w:jc w:val="both"/>
         <w:rPr>
           <w:b/>
           <w:bCs/>
@@ -485,6 +756,143 @@
       <w:pPr>
         <w:spacing w:after="0"/>
         <w:jc w:val="both"/>
+      </w:pPr>
+    </w:p>
+    <w:tbl>
+      <w:tblPr>
+        <w:tblStyle w:val="TableGrid"/>
+        <w:tblW w:w="0" w:type="auto"/>
+        <w:tblBorders>
+          <w:top w:val="none" w:sz="0" w:space="0" w:color="auto"/>
+          <w:left w:val="none" w:sz="0" w:space="0" w:color="auto"/>
+          <w:bottom w:val="none" w:sz="0" w:space="0" w:color="auto"/>
+          <w:right w:val="none" w:sz="0" w:space="0" w:color="auto"/>
+          <w:insideH w:val="none" w:sz="0" w:space="0" w:color="auto"/>
+          <w:insideV w:val="none" w:sz="0" w:space="0" w:color="auto"/>
+        </w:tblBorders>
+        <w:tblLook w:val="04A0" w:firstRow="1" w:lastRow="0" w:firstColumn="1" w:lastColumn="0" w:noHBand="0" w:noVBand="1"/>
+      </w:tblPr>
+      <w:tblGrid>
+        <w:gridCol w:w="4149"/>
+      </w:tblGrid>
+      <w:tr>
+        <w:tc>
+          <w:tcPr>
+            <w:tcW w:w="4149" w:type="dxa"/>
+          </w:tcPr>
+          <w:p>
+            <w:pPr>
+              <w:jc w:val="both"/>
+            </w:pPr>
+            <w:r>
+              <w:rPr>
+                <w:noProof/>
+              </w:rPr>
+              <w:drawing>
+                <wp:inline distT="0" distB="0" distL="0" distR="0" wp14:anchorId="2611F3EE" wp14:editId="19C7C3E2">
+                  <wp:extent cx="1080000" cy="1783467"/>
+                  <wp:effectExtent l="0" t="0" r="6350" b="7620"/>
+                  <wp:docPr id="2" name="Picture 2"/>
+                  <wp:cNvGraphicFramePr>
+                    <a:graphicFrameLocks xmlns:a="http://schemas.openxmlformats.org/drawingml/2006/main" noChangeAspect="1"/>
+                  </wp:cNvGraphicFramePr>
+                  <a:graphic xmlns:a="http://schemas.openxmlformats.org/drawingml/2006/main">
+                    <a:graphicData uri="http://schemas.openxmlformats.org/drawingml/2006/picture">
+                      <pic:pic xmlns:pic="http://schemas.openxmlformats.org/drawingml/2006/picture">
+                        <pic:nvPicPr>
+                          <pic:cNvPr id="1" name=""/>
+                          <pic:cNvPicPr/>
+                        </pic:nvPicPr>
+                        <pic:blipFill>
+                          <a:blip r:embed="rId10"/>
+                          <a:stretch>
+                            <a:fillRect/>
+                          </a:stretch>
+                        </pic:blipFill>
+                        <pic:spPr>
+                          <a:xfrm>
+                            <a:off x="0" y="0"/>
+                            <a:ext cx="1080000" cy="1783467"/>
+                          </a:xfrm>
+                          <a:prstGeom prst="rect">
+                            <a:avLst/>
+                          </a:prstGeom>
+                        </pic:spPr>
+                      </pic:pic>
+                    </a:graphicData>
+                  </a:graphic>
+                </wp:inline>
+              </w:drawing>
+            </w:r>
+            <w:r>
+              <w:rPr>
+                <w:noProof/>
+              </w:rPr>
+              <w:drawing>
+                <wp:inline distT="0" distB="0" distL="0" distR="0" wp14:anchorId="1FB28773" wp14:editId="1F031228">
+                  <wp:extent cx="1080000" cy="1298129"/>
+                  <wp:effectExtent l="0" t="0" r="6350" b="0"/>
+                  <wp:docPr id="4" name="Picture 4"/>
+                  <wp:cNvGraphicFramePr>
+                    <a:graphicFrameLocks xmlns:a="http://schemas.openxmlformats.org/drawingml/2006/main" noChangeAspect="1"/>
+                  </wp:cNvGraphicFramePr>
+                  <a:graphic xmlns:a="http://schemas.openxmlformats.org/drawingml/2006/main">
+                    <a:graphicData uri="http://schemas.openxmlformats.org/drawingml/2006/picture">
+                      <pic:pic xmlns:pic="http://schemas.openxmlformats.org/drawingml/2006/picture">
+                        <pic:nvPicPr>
+                          <pic:cNvPr id="1" name=""/>
+                          <pic:cNvPicPr/>
+                        </pic:nvPicPr>
+                        <pic:blipFill>
+                          <a:blip r:embed="rId11"/>
+                          <a:stretch>
+                            <a:fillRect/>
+                          </a:stretch>
+                        </pic:blipFill>
+                        <pic:spPr>
+                          <a:xfrm>
+                            <a:off x="0" y="0"/>
+                            <a:ext cx="1080000" cy="1298129"/>
+                          </a:xfrm>
+                          <a:prstGeom prst="rect">
+                            <a:avLst/>
+                          </a:prstGeom>
+                        </pic:spPr>
+                      </pic:pic>
+                    </a:graphicData>
+                  </a:graphic>
+                </wp:inline>
+              </w:drawing>
+            </w:r>
+          </w:p>
+        </w:tc>
+      </w:tr>
+      <w:tr>
+        <w:tc>
+          <w:tcPr>
+            <w:tcW w:w="4149" w:type="dxa"/>
+          </w:tcPr>
+          <w:p>
+            <w:pPr>
+              <w:jc w:val="center"/>
+            </w:pPr>
+            <w:r>
+              <w:t xml:space="preserve">Figure </w:t>
+            </w:r>
+            <w:r>
+              <w:t>4</w:t>
+            </w:r>
+            <w:r>
+              <w:t>: HAC cluster example</w:t>
+            </w:r>
+          </w:p>
+        </w:tc>
+      </w:tr>
+    </w:tbl>
+    <w:p>
+      <w:pPr>
+        <w:spacing w:after="0"/>
+        <w:jc w:val="both"/>
         <w:rPr>
           <w:b/>
           <w:bCs/>
@@ -512,11 +920,134 @@
       <w:pPr>
         <w:spacing w:after="0"/>
         <w:jc w:val="both"/>
-      </w:pPr>
-      <w:r>
-        <w:t>Density-Based Spatial Clustering of Applications with Noise.</w:t>
-      </w:r>
-    </w:p>
+        <w:rPr>
+          <w:b/>
+          <w:bCs/>
+        </w:rPr>
+      </w:pPr>
+    </w:p>
+    <w:p>
+      <w:pPr>
+        <w:spacing w:after="0"/>
+        <w:jc w:val="both"/>
+      </w:pPr>
+      <w:r>
+        <w:t>Density-Based Spatial Clustering of Applications with Noise</w:t>
+      </w:r>
+      <w:r>
+        <w:t xml:space="preserve"> was the fastest of the clustering techniques – likely because it is absolute and does not need to iterate as such.</w:t>
+      </w:r>
+    </w:p>
+    <w:p>
+      <w:pPr>
+        <w:spacing w:after="0"/>
+        <w:jc w:val="both"/>
+      </w:pPr>
+    </w:p>
+    <w:p>
+      <w:pPr>
+        <w:spacing w:after="0"/>
+        <w:jc w:val="both"/>
+      </w:pPr>
+      <w:r>
+        <w:t>However, likely due to the clusters of different densities, 6459 outliers were detected. An example class is shown in Figure</w:t>
+      </w:r>
+    </w:p>
+    <w:p>
+      <w:pPr>
+        <w:spacing w:after="0"/>
+        <w:jc w:val="both"/>
+      </w:pPr>
+    </w:p>
+    <w:tbl>
+      <w:tblPr>
+        <w:tblStyle w:val="TableGrid"/>
+        <w:tblW w:w="0" w:type="auto"/>
+        <w:tblBorders>
+          <w:top w:val="none" w:sz="0" w:space="0" w:color="auto"/>
+          <w:left w:val="none" w:sz="0" w:space="0" w:color="auto"/>
+          <w:bottom w:val="none" w:sz="0" w:space="0" w:color="auto"/>
+          <w:right w:val="none" w:sz="0" w:space="0" w:color="auto"/>
+          <w:insideH w:val="none" w:sz="0" w:space="0" w:color="auto"/>
+          <w:insideV w:val="none" w:sz="0" w:space="0" w:color="auto"/>
+        </w:tblBorders>
+        <w:tblLook w:val="04A0" w:firstRow="1" w:lastRow="0" w:firstColumn="1" w:lastColumn="0" w:noHBand="0" w:noVBand="1"/>
+      </w:tblPr>
+      <w:tblGrid>
+        <w:gridCol w:w="4149"/>
+      </w:tblGrid>
+      <w:tr>
+        <w:tc>
+          <w:tcPr>
+            <w:tcW w:w="4149" w:type="dxa"/>
+          </w:tcPr>
+          <w:p>
+            <w:pPr>
+              <w:jc w:val="both"/>
+              <w:rPr>
+                <w:b/>
+                <w:bCs/>
+              </w:rPr>
+            </w:pPr>
+            <w:r>
+              <w:rPr>
+                <w:noProof/>
+              </w:rPr>
+              <w:drawing>
+                <wp:inline distT="0" distB="0" distL="0" distR="0" wp14:anchorId="4C892E80" wp14:editId="297E0A15">
+                  <wp:extent cx="1558106" cy="1778000"/>
+                  <wp:effectExtent l="0" t="0" r="4445" b="0"/>
+                  <wp:docPr id="5" name="Picture 5"/>
+                  <wp:cNvGraphicFramePr>
+                    <a:graphicFrameLocks xmlns:a="http://schemas.openxmlformats.org/drawingml/2006/main" noChangeAspect="1"/>
+                  </wp:cNvGraphicFramePr>
+                  <a:graphic xmlns:a="http://schemas.openxmlformats.org/drawingml/2006/main">
+                    <a:graphicData uri="http://schemas.openxmlformats.org/drawingml/2006/picture">
+                      <pic:pic xmlns:pic="http://schemas.openxmlformats.org/drawingml/2006/picture">
+                        <pic:nvPicPr>
+                          <pic:cNvPr id="1" name=""/>
+                          <pic:cNvPicPr/>
+                        </pic:nvPicPr>
+                        <pic:blipFill>
+                          <a:blip r:embed="rId12"/>
+                          <a:stretch>
+                            <a:fillRect/>
+                          </a:stretch>
+                        </pic:blipFill>
+                        <pic:spPr>
+                          <a:xfrm>
+                            <a:off x="0" y="0"/>
+                            <a:ext cx="1644148" cy="1876185"/>
+                          </a:xfrm>
+                          <a:prstGeom prst="rect">
+                            <a:avLst/>
+                          </a:prstGeom>
+                        </pic:spPr>
+                      </pic:pic>
+                    </a:graphicData>
+                  </a:graphic>
+                </wp:inline>
+              </w:drawing>
+            </w:r>
+          </w:p>
+        </w:tc>
+      </w:tr>
+      <w:tr>
+        <w:tc>
+          <w:tcPr>
+            <w:tcW w:w="4149" w:type="dxa"/>
+          </w:tcPr>
+          <w:p>
+            <w:pPr>
+              <w:jc w:val="center"/>
+            </w:pPr>
+            <w:r>
+              <w:t>Figure 5: DBSCAN cluster example</w:t>
+            </w:r>
+          </w:p>
+        </w:tc>
+      </w:tr>
+    </w:tbl>
     <w:p>
       <w:pPr>
         <w:spacing w:after="0"/>
@@ -548,16 +1079,38 @@
       <w:pPr>
         <w:spacing w:after="0"/>
         <w:jc w:val="both"/>
-      </w:pPr>
-      <w:r>
-        <w:t xml:space="preserve">better model than </w:t>
-      </w:r>
-      <w:r>
-        <w:t>logistic regression</w:t>
-      </w:r>
-      <w:r>
-        <w:t xml:space="preserve"> for this dataset. </w:t>
-      </w:r>
+        <w:rPr>
+          <w:b/>
+          <w:bCs/>
+        </w:rPr>
+      </w:pPr>
+    </w:p>
+    <w:p>
+      <w:pPr>
+        <w:spacing w:after="0"/>
+        <w:jc w:val="both"/>
+      </w:pPr>
+      <w:r>
+        <w:t>D</w:t>
+      </w:r>
+      <w:r>
+        <w:t xml:space="preserve">BSCAN was by far the fastest algorithm. However, from a subjective point of view, </w:t>
+      </w:r>
+      <w:r>
+        <w:t>Hierarchical agglomerative clustering</w:t>
+      </w:r>
+      <w:r>
+        <w:t xml:space="preserve"> appeared to have the best groupings of related </w:t>
+      </w:r>
+      <w:r>
+        <w:t>words. Both of these methods had wide imbalances in the size of the clusters though and perhaps the larger clusters were not of particular usefulness.</w:t>
+      </w:r>
+    </w:p>
+    <w:p>
+      <w:pPr>
+        <w:spacing w:after="0"/>
+        <w:jc w:val="both"/>
+      </w:pPr>
     </w:p>
     <w:p>
       <w:pPr>
@@ -585,6 +1138,74 @@
           <w:bCs/>
         </w:rPr>
       </w:pPr>
+    </w:p>
+    <w:p>
+      <w:pPr>
+        <w:spacing w:after="0"/>
+        <w:jc w:val="both"/>
+      </w:pPr>
+      <w:proofErr w:type="spellStart"/>
+      <w:r>
+        <w:t>Km</w:t>
+      </w:r>
+      <w:r>
+        <w:t>eans</w:t>
+      </w:r>
+      <w:proofErr w:type="spellEnd"/>
+      <w:r>
+        <w:t xml:space="preserve"> clustering assumes that the clusters are “spherical” in shape and this is a particular drawback. Additionally, when not using </w:t>
+      </w:r>
+      <w:r>
+        <w:t>mini batches</w:t>
+      </w:r>
+      <w:r>
+        <w:t xml:space="preserve">, it takes a much longer time. It is also unclear on the best number of clusters to choose, even after </w:t>
+      </w:r>
+      <w:r>
+        <w:t>evaluating the inertia of the different choices.</w:t>
+      </w:r>
+    </w:p>
+    <w:p>
+      <w:pPr>
+        <w:spacing w:after="0"/>
+        <w:jc w:val="both"/>
+      </w:pPr>
+      <w:r>
+        <w:t xml:space="preserve">Hierarchical agglomerative clustering appeared to produce the best clusters in our case. However, like </w:t>
+      </w:r>
+      <w:proofErr w:type="spellStart"/>
+      <w:r>
+        <w:t>Kmeans</w:t>
+      </w:r>
+      <w:proofErr w:type="spellEnd"/>
+      <w:r>
+        <w:t>, it takes quite a long time relatively speaking., especially for larger datasets.</w:t>
+      </w:r>
+    </w:p>
+    <w:p>
+      <w:pPr>
+        <w:spacing w:after="0"/>
+        <w:jc w:val="both"/>
+      </w:pPr>
+      <w:r>
+        <w:t>DBSCAN Clustering, whilst fastest required a number of input parameters and so took a long time to optimise. It also produced a lot of outliers (or in the case of other parameters one large cluster) meaning it was not as useful in this case.</w:t>
+      </w:r>
+    </w:p>
+    <w:p>
+      <w:pPr>
+        <w:spacing w:after="0"/>
+        <w:jc w:val="both"/>
+      </w:pPr>
+    </w:p>
+    <w:p>
+      <w:pPr>
+        <w:spacing w:after="0"/>
+        <w:jc w:val="both"/>
+        <w:rPr>
+          <w:b/>
+          <w:bCs/>
+        </w:rPr>
+      </w:pPr>
       <w:r>
         <w:rPr>
           <w:b/>
@@ -602,6 +1223,52 @@
           <w:bCs/>
         </w:rPr>
       </w:pPr>
+    </w:p>
+    <w:p>
+      <w:pPr>
+        <w:spacing w:after="0"/>
+        <w:jc w:val="both"/>
+      </w:pPr>
+      <w:r>
+        <w:t>For next steps, one could do the reverse of this analysis and instead use clustering on the papers – finding similar groups of papers.</w:t>
+      </w:r>
+    </w:p>
+    <w:p>
+      <w:pPr>
+        <w:spacing w:after="0"/>
+        <w:jc w:val="both"/>
+      </w:pPr>
+      <w:r>
+        <w:t>Additionally, this clustering of words could be used in the case of word encoding for uses such as neural machine translation.</w:t>
+      </w:r>
+    </w:p>
+    <w:p>
+      <w:pPr>
+        <w:spacing w:after="0"/>
+        <w:jc w:val="both"/>
+      </w:pPr>
+      <w:r>
+        <w:t>The dataset is also highly specific</w:t>
+      </w:r>
+      <w:r>
+        <w:t xml:space="preserve"> as all papers are from the same journal. Further steps to take might be to consider papers in alternative fields.</w:t>
+      </w:r>
+    </w:p>
+    <w:p>
+      <w:pPr>
+        <w:spacing w:after="0"/>
+        <w:jc w:val="both"/>
+      </w:pPr>
+    </w:p>
+    <w:p>
+      <w:pPr>
+        <w:spacing w:after="0"/>
+        <w:jc w:val="both"/>
+        <w:rPr>
+          <w:b/>
+          <w:bCs/>
+        </w:rPr>
+      </w:pPr>
       <w:r>
         <w:rPr>
           <w:b/>
@@ -612,7 +1279,55 @@
     </w:p>
     <w:p>
       <w:pPr>
-        <w:spacing w:before="240"/>
+        <w:spacing w:after="0"/>
+        <w:jc w:val="both"/>
+      </w:pPr>
+      <w:r>
+        <w:t xml:space="preserve">[1] </w:t>
+      </w:r>
+      <w:r>
+        <w:t xml:space="preserve">'Poisson Random Fields for Dynamic Feature Models'. Perrone V., Jenkins P. A., Spano D., </w:t>
+      </w:r>
+      <w:proofErr w:type="spellStart"/>
+      <w:r>
+        <w:t>Teh</w:t>
+      </w:r>
+      <w:proofErr w:type="spellEnd"/>
+      <w:r>
+        <w:t xml:space="preserve"> Y. W. (2016). </w:t>
+      </w:r>
+      <w:hyperlink r:id="rId13" w:history="1">
+        <w:r>
+          <w:rPr>
+            <w:rStyle w:val="Hyperlink"/>
+          </w:rPr>
+          <w:t>[Web Link]</w:t>
+        </w:r>
+      </w:hyperlink>
+      <w:r>
+        <w:t xml:space="preserve"> (</w:t>
+      </w:r>
+      <w:hyperlink r:id="rId14" w:history="1">
+        <w:r>
+          <w:rPr>
+            <w:rStyle w:val="Hyperlink"/>
+          </w:rPr>
+          <w:t>[Web Link]</w:t>
+        </w:r>
+      </w:hyperlink>
+      <w:r>
+        <w:t>).</w:t>
+      </w:r>
+    </w:p>
+    <w:p>
+      <w:pPr>
+        <w:spacing w:after="0"/>
+        <w:jc w:val="both"/>
+      </w:pPr>
+    </w:p>
+    <w:p>
+      <w:pPr>
+        <w:spacing w:after="0"/>
         <w:jc w:val="both"/>
       </w:pPr>
     </w:p>
